--- a/Exports/Tables/D2oposición_HC3OLS.docx
+++ b/Exports/Tables/D2oposición_HC3OLS.docx
@@ -75,18 +75,6 @@
               <w:jc w:val="left"/>
             </w:pPr>
             <w:r>
-              <w:t xml:space="preserve">-0.043</w:t>
-            </w:r>
-          </w:p>
-        </w:tc>
-        <w:tc>
-          <w:tcPr/>
-          <w:p>
-            <w:pPr>
-              <w:pStyle w:val="Compact"/>
-              <w:jc w:val="left"/>
-            </w:pPr>
-            <w:r>
               <w:t xml:space="preserve">0.000</w:t>
             </w:r>
           </w:p>
@@ -99,19 +87,31 @@
               <w:jc w:val="left"/>
             </w:pPr>
             <w:r>
-              <w:t xml:space="preserve">0.695**</w:t>
-            </w:r>
-          </w:p>
-        </w:tc>
-        <w:tc>
-          <w:tcPr/>
-          <w:p>
-            <w:pPr>
-              <w:pStyle w:val="Compact"/>
-              <w:jc w:val="left"/>
-            </w:pPr>
-            <w:r>
-              <w:t xml:space="preserve">0.237</w:t>
+              <w:t xml:space="preserve">0.000</w:t>
+            </w:r>
+          </w:p>
+        </w:tc>
+        <w:tc>
+          <w:tcPr/>
+          <w:p>
+            <w:pPr>
+              <w:pStyle w:val="Compact"/>
+              <w:jc w:val="left"/>
+            </w:pPr>
+            <w:r>
+              <w:t xml:space="preserve">0.705**</w:t>
+            </w:r>
+          </w:p>
+        </w:tc>
+        <w:tc>
+          <w:tcPr/>
+          <w:p>
+            <w:pPr>
+              <w:pStyle w:val="Compact"/>
+              <w:jc w:val="left"/>
+            </w:pPr>
+            <w:r>
+              <w:t xml:space="preserve">0.277</w:t>
             </w:r>
           </w:p>
         </w:tc>
@@ -133,7 +133,7 @@
               <w:jc w:val="left"/>
             </w:pPr>
             <w:r>
-              <w:t xml:space="preserve">(0.099)</w:t>
+              <w:t xml:space="preserve">(0.069)</w:t>
             </w:r>
           </w:p>
         </w:tc>
@@ -157,19 +157,19 @@
               <w:jc w:val="left"/>
             </w:pPr>
             <w:r>
-              <w:t xml:space="preserve">(0.220)</w:t>
-            </w:r>
-          </w:p>
-        </w:tc>
-        <w:tc>
-          <w:tcPr/>
-          <w:p>
-            <w:pPr>
-              <w:pStyle w:val="Compact"/>
-              <w:jc w:val="left"/>
-            </w:pPr>
-            <w:r>
-              <w:t xml:space="preserve">(0.281)</w:t>
+              <w:t xml:space="preserve">(0.217)</w:t>
+            </w:r>
+          </w:p>
+        </w:tc>
+        <w:tc>
+          <w:tcPr/>
+          <w:p>
+            <w:pPr>
+              <w:pStyle w:val="Compact"/>
+              <w:jc w:val="left"/>
+            </w:pPr>
+            <w:r>
+              <w:t xml:space="preserve">(0.265)</w:t>
             </w:r>
           </w:p>
         </w:tc>
@@ -195,39 +195,39 @@
               <w:jc w:val="left"/>
             </w:pPr>
             <w:r>
-              <w:t xml:space="preserve">0.007</w:t>
-            </w:r>
-          </w:p>
-        </w:tc>
-        <w:tc>
-          <w:tcPr/>
-          <w:p>
-            <w:pPr>
-              <w:pStyle w:val="Compact"/>
-            </w:pPr>
-          </w:p>
-        </w:tc>
-        <w:tc>
-          <w:tcPr/>
-          <w:p>
-            <w:pPr>
-              <w:pStyle w:val="Compact"/>
-              <w:jc w:val="left"/>
-            </w:pPr>
-            <w:r>
-              <w:t xml:space="preserve">0.002</w:t>
-            </w:r>
-          </w:p>
-        </w:tc>
-        <w:tc>
-          <w:tcPr/>
-          <w:p>
-            <w:pPr>
-              <w:pStyle w:val="Compact"/>
-              <w:jc w:val="left"/>
-            </w:pPr>
-            <w:r>
-              <w:t xml:space="preserve">0.007</w:t>
+              <w:t xml:space="preserve">0.049</w:t>
+            </w:r>
+          </w:p>
+        </w:tc>
+        <w:tc>
+          <w:tcPr/>
+          <w:p>
+            <w:pPr>
+              <w:pStyle w:val="Compact"/>
+            </w:pPr>
+          </w:p>
+        </w:tc>
+        <w:tc>
+          <w:tcPr/>
+          <w:p>
+            <w:pPr>
+              <w:pStyle w:val="Compact"/>
+              <w:jc w:val="left"/>
+            </w:pPr>
+            <w:r>
+              <w:t xml:space="preserve">0.011</w:t>
+            </w:r>
+          </w:p>
+        </w:tc>
+        <w:tc>
+          <w:tcPr/>
+          <w:p>
+            <w:pPr>
+              <w:pStyle w:val="Compact"/>
+              <w:jc w:val="left"/>
+            </w:pPr>
+            <w:r>
+              <w:t xml:space="preserve">0.045</w:t>
             </w:r>
           </w:p>
         </w:tc>
@@ -249,39 +249,39 @@
               <w:jc w:val="left"/>
             </w:pPr>
             <w:r>
-              <w:t xml:space="preserve">(0.008)</w:t>
-            </w:r>
-          </w:p>
-        </w:tc>
-        <w:tc>
-          <w:tcPr/>
-          <w:p>
-            <w:pPr>
-              <w:pStyle w:val="Compact"/>
-            </w:pPr>
-          </w:p>
-        </w:tc>
-        <w:tc>
-          <w:tcPr/>
-          <w:p>
-            <w:pPr>
-              <w:pStyle w:val="Compact"/>
-              <w:jc w:val="left"/>
-            </w:pPr>
-            <w:r>
-              <w:t xml:space="preserve">(0.008)</w:t>
-            </w:r>
-          </w:p>
-        </w:tc>
-        <w:tc>
-          <w:tcPr/>
-          <w:p>
-            <w:pPr>
-              <w:pStyle w:val="Compact"/>
-              <w:jc w:val="left"/>
-            </w:pPr>
-            <w:r>
-              <w:t xml:space="preserve">(0.009)</w:t>
+              <w:t xml:space="preserve">(0.057)</w:t>
+            </w:r>
+          </w:p>
+        </w:tc>
+        <w:tc>
+          <w:tcPr/>
+          <w:p>
+            <w:pPr>
+              <w:pStyle w:val="Compact"/>
+            </w:pPr>
+          </w:p>
+        </w:tc>
+        <w:tc>
+          <w:tcPr/>
+          <w:p>
+            <w:pPr>
+              <w:pStyle w:val="Compact"/>
+              <w:jc w:val="left"/>
+            </w:pPr>
+            <w:r>
+              <w:t xml:space="preserve">(0.057)</w:t>
+            </w:r>
+          </w:p>
+        </w:tc>
+        <w:tc>
+          <w:tcPr/>
+          <w:p>
+            <w:pPr>
+              <w:pStyle w:val="Compact"/>
+              <w:jc w:val="left"/>
+            </w:pPr>
+            <w:r>
+              <w:t xml:space="preserve">(0.063)</w:t>
             </w:r>
           </w:p>
         </w:tc>
